--- a/Apunte Angular.docx
+++ b/Apunte Angular.docx
@@ -114,14 +114,8 @@
     <w:p>
       <w:pPr>
         <w:pStyle w:val="Heading1"/>
-        <w:rPr>
-          <w:lang w:val="es-AR"/>
-        </w:rPr>
       </w:pPr>
       <w:r>
-        <w:rPr>
-          <w:lang w:val="es-AR"/>
-        </w:rPr>
         <w:t>All About Angular Bindings</w:t>
       </w:r>
     </w:p>
@@ -172,19 +166,7 @@
         <w:rPr>
           <w:lang w:val="es-AR"/>
         </w:rPr>
-        <w:t xml:space="preserve">ngular son un </w:t>
-      </w:r>
-      <w:r>
-        <w:rPr>
-          <w:lang w:val="es-AR"/>
-        </w:rPr>
-        <w:t xml:space="preserve">poderoso </w:t>
-      </w:r>
-      <w:r>
-        <w:rPr>
-          <w:lang w:val="es-AR"/>
-        </w:rPr>
-        <w:t>mecanismo integrado en el marco. Desafortunadamente, pueden ser difíciles de recordar. A veces, cuando busco el enlace correcto, me equivoco u olvido la sintaxis. Pensé que un artículo podría ayudar a aclarar cómo y cuándo aplicar enlaces en sus aplicaciones Angular, para esos momentos de memoria que todos tenemos a veces. A continuación se muestra un gráfico práctico para una referencia rápida (vinculado a cada sección):</w:t>
+        <w:t>ngular son un poderoso mecanismo integrado en el marco. Desafortunadamente, pueden ser difíciles de recordar. A veces, cuando busco el enlace correcto, me equivoco u olvido la sintaxis. Pensé que un artículo podría ayudar a aclarar cómo y cuándo aplicar enlaces en sus aplicaciones Angular, para esos momentos de memoria que todos tenemos a veces. A continuación se muestra un gráfico práctico para una referencia rápida (vinculado a cada sección):</w:t>
       </w:r>
     </w:p>
     <w:tbl>
@@ -1239,7 +1221,7 @@
           <w:lang w:val="es-AR"/>
         </w:rPr>
       </w:pPr>
-      <w:hyperlink r:id="rId14" w:history="1">
+      <w:hyperlink r:id="rId14" w:anchor="optional-properties" w:history="1">
         <w:r>
           <w:rPr>
             <w:rStyle w:val="Hyperlink"/>
@@ -1292,19 +1274,7 @@
         <w:rPr>
           <w:lang w:val="es-AR"/>
         </w:rPr>
-        <w:t xml:space="preserve">Significa que </w:t>
-      </w:r>
-      <w:r>
-        <w:rPr>
-          <w:lang w:val="es-AR"/>
-        </w:rPr>
-        <w:t>miPropiedad</w:t>
-      </w:r>
-      <w:r>
-        <w:rPr>
-          <w:lang w:val="es-AR"/>
-        </w:rPr>
-        <w:t xml:space="preserve"> podría estar o no presente</w:t>
+        <w:t>Significa que miPropiedad podría estar o no presente</w:t>
       </w:r>
       <w:r>
         <w:rPr>
@@ -1313,7 +1283,13 @@
         <w:t xml:space="preserve">. Si está presente, deberá ser de tipo (:) string. </w:t>
       </w:r>
     </w:p>
-    <w:p/>
+    <w:p>
+      <w:pPr>
+        <w:rPr>
+          <w:lang w:val="es-AR"/>
+        </w:rPr>
+      </w:pPr>
+    </w:p>
     <w:p>
       <w:pPr>
         <w:keepNext/>
@@ -1332,20 +1308,211 @@
       </w:r>
     </w:p>
     <w:p>
+      <w:pPr>
+        <w:rPr>
+          <w:lang w:val="es-AR"/>
+        </w:rPr>
+      </w:pPr>
       <w:hyperlink r:id="rId15" w:history="1">
         <w:r>
           <w:rPr>
             <w:rStyle w:val="Hyperlink"/>
             <w:sz w:val="22"/>
+            <w:lang w:val="es-AR"/>
           </w:rPr>
           <w:t>https://www.freecodecamp.org/news/how-the-question-mark-works-in-javascript/</w:t>
         </w:r>
       </w:hyperlink>
     </w:p>
-    <w:p/>
     <w:p>
-      <w:bookmarkStart w:id="0" w:name="_GoBack"/>
-      <w:bookmarkEnd w:id="0"/>
+      <w:pPr>
+        <w:rPr>
+          <w:lang w:val="es-AR"/>
+        </w:rPr>
+      </w:pPr>
+    </w:p>
+    <w:p>
+      <w:pPr>
+        <w:rPr>
+          <w:lang w:val="es-AR"/>
+        </w:rPr>
+      </w:pPr>
+    </w:p>
+    <w:p>
+      <w:pPr>
+        <w:pStyle w:val="Heading1"/>
+        <w:rPr>
+          <w:lang w:val="es-AR"/>
+        </w:rPr>
+      </w:pPr>
+      <w:r>
+        <w:rPr>
+          <w:lang w:val="es-AR"/>
+        </w:rPr>
+        <w:t>Versión vieja</w:t>
+      </w:r>
+    </w:p>
+    <w:p>
+      <w:pPr>
+        <w:rPr>
+          <w:lang w:val="es-AR"/>
+        </w:rPr>
+      </w:pPr>
+      <w:r>
+        <w:rPr>
+          <w:lang w:val="es-AR"/>
+        </w:rPr>
+        <w:t>A veces</w:t>
+      </w:r>
+      <w:r>
+        <w:rPr>
+          <w:lang w:val="es-AR"/>
+        </w:rPr>
+        <w:t xml:space="preserve"> sale un mensaje</w:t>
+      </w:r>
+      <w:r>
+        <w:rPr>
+          <w:lang w:val="es-AR"/>
+        </w:rPr>
+        <w:t xml:space="preserve"> avisando que la versión global es más nueva que la versión local del proyecto.</w:t>
+      </w:r>
+    </w:p>
+    <w:p>
+      <w:pPr>
+        <w:rPr>
+          <w:lang w:val="es-AR"/>
+        </w:rPr>
+      </w:pPr>
+      <w:r>
+        <w:rPr>
+          <w:lang w:val="es-AR"/>
+        </w:rPr>
+        <w:t>Se puede ignorar. Lo que pasa es que Angular mantiene las versiones con las que el proyecto se construyó originalmente, para no arriesgar incompatibilidades.</w:t>
+      </w:r>
+    </w:p>
+    <w:p>
+      <w:pPr>
+        <w:keepNext/>
+        <w:keepLines/>
+        <w:rPr>
+          <w:lang w:val="es-AR"/>
+        </w:rPr>
+      </w:pPr>
+      <w:r>
+        <w:rPr>
+          <w:lang w:val="es-AR"/>
+        </w:rPr>
+        <w:t>Pero si uno está seguro de que no va a romper nada, y realmente quiere actualizar su proyecto, en la terminal local del proyecto, escribir:</w:t>
+      </w:r>
+    </w:p>
+    <w:p>
+      <w:pPr>
+        <w:shd w:val="clear" w:color="auto" w:fill="FDE9D9" w:themeFill="accent6" w:themeFillTint="33"/>
+        <w:suppressAutoHyphens/>
+        <w:rPr>
+          <w:rFonts w:ascii="Courier New" w:hAnsi="Courier New" w:cs="Courier New"/>
+          <w:sz w:val="18"/>
+          <w:lang w:val="es-AR"/>
+        </w:rPr>
+      </w:pPr>
+      <w:r>
+        <w:rPr>
+          <w:rFonts w:ascii="Courier New" w:hAnsi="Courier New" w:cs="Courier New"/>
+          <w:sz w:val="18"/>
+          <w:lang w:val="es-AR"/>
+        </w:rPr>
+        <w:t>ng update</w:t>
+      </w:r>
+    </w:p>
+    <w:p>
+      <w:pPr>
+        <w:keepNext/>
+        <w:keepLines/>
+        <w:rPr>
+          <w:lang w:val="es-AR"/>
+        </w:rPr>
+      </w:pPr>
+      <w:r>
+        <w:rPr>
+          <w:lang w:val="es-AR"/>
+        </w:rPr>
+        <w:t xml:space="preserve">Esto va a producir una lista de paquetes que hay que actualizar, y va a proponer un comando. Ese comando, tal como lo propone Angular, no corre, da un mensaje de error avisando que el cache está sucio. Es un bug de Angular, según dicen los foros. </w:t>
+      </w:r>
+      <w:r>
+        <w:rPr>
+          <w:lang w:val="es-AR"/>
+        </w:rPr>
+        <w:t>S</w:t>
+      </w:r>
+      <w:r>
+        <w:rPr>
+          <w:lang w:val="es-AR"/>
+        </w:rPr>
+        <w:t>olución:</w:t>
+      </w:r>
+    </w:p>
+    <w:p>
+      <w:pPr>
+        <w:shd w:val="clear" w:color="auto" w:fill="FDE9D9" w:themeFill="accent6" w:themeFillTint="33"/>
+        <w:suppressAutoHyphens/>
+        <w:rPr>
+          <w:rFonts w:ascii="Courier New" w:hAnsi="Courier New" w:cs="Courier New"/>
+          <w:sz w:val="18"/>
+        </w:rPr>
+      </w:pPr>
+      <w:bookmarkStart w:id="0" w:name="_Hlk116744707"/>
+      <w:bookmarkStart w:id="1" w:name="_GoBack"/>
+      <w:r>
+        <w:rPr>
+          <w:rFonts w:ascii="Courier New" w:hAnsi="Courier New" w:cs="Courier New"/>
+          <w:sz w:val="18"/>
+        </w:rPr>
+        <w:t>ng update @angular/cli @angular/core --allow-dirty</w:t>
+      </w:r>
+    </w:p>
+    <w:bookmarkEnd w:id="0"/>
+    <w:bookmarkEnd w:id="1"/>
+    <w:p>
+      <w:pPr>
+        <w:suppressAutoHyphens/>
+        <w:rPr>
+          <w:lang w:val="es-AR"/>
+        </w:rPr>
+      </w:pPr>
+      <w:r>
+        <w:rPr>
+          <w:lang w:val="es-AR"/>
+        </w:rPr>
+        <w:t>Si ahora se ejecuta e</w:t>
+      </w:r>
+      <w:r>
+        <w:rPr>
+          <w:lang w:val="es-AR"/>
+        </w:rPr>
+        <w:t xml:space="preserve">l comando </w:t>
+      </w:r>
+      <w:r>
+        <w:rPr>
+          <w:rFonts w:ascii="Courier New" w:hAnsi="Courier New" w:cs="Courier New"/>
+          <w:sz w:val="18"/>
+          <w:shd w:val="clear" w:color="auto" w:fill="FDE9D9" w:themeFill="accent6" w:themeFillTint="33"/>
+          <w:lang w:val="es-AR"/>
+        </w:rPr>
+        <w:t>ng serve</w:t>
+      </w:r>
+      <w:r>
+        <w:rPr>
+          <w:lang w:val="es-AR"/>
+        </w:rPr>
+        <w:t xml:space="preserve"> ya no va a dar el mensaje de versión outdated.</w:t>
+      </w:r>
+    </w:p>
+    <w:p>
+      <w:pPr>
+        <w:rPr>
+          <w:lang w:val="es-AR"/>
+        </w:rPr>
+      </w:pPr>
     </w:p>
     <w:sectPr>
       <w:pgSz w:w="11907" w:h="16839" w:code="9"/>
@@ -4175,7 +4342,7 @@
     <w:charset w:val="00"/>
     <w:family w:val="swiss"/>
     <w:pitch w:val="variable"/>
-    <w:sig w:usb0="A00002EF" w:usb1="4000207B" w:usb2="00000000" w:usb3="00000000" w:csb0="0000009F" w:csb1="00000000"/>
+    <w:sig w:usb0="E4002EFF" w:usb1="C200247B" w:usb2="00000009" w:usb3="00000000" w:csb0="000001FF" w:csb1="00000000"/>
   </w:font>
   <w:font w:name="Dotum">
     <w:altName w:val="돋움"/>
@@ -4190,7 +4357,7 @@
     <w:charset w:val="00"/>
     <w:family w:val="swiss"/>
     <w:pitch w:val="variable"/>
-    <w:sig w:usb0="E0002AFF" w:usb1="C0007843" w:usb2="00000009" w:usb3="00000000" w:csb0="000001FF" w:csb1="00000000"/>
+    <w:sig w:usb0="E0002EFF" w:usb1="C000785B" w:usb2="00000009" w:usb3="00000000" w:csb0="000001FF" w:csb1="00000000"/>
   </w:font>
   <w:font w:name="Tahoma">
     <w:panose1 w:val="020B0604030504040204"/>
@@ -4211,14 +4378,14 @@
     <w:charset w:val="00"/>
     <w:family w:val="roman"/>
     <w:pitch w:val="variable"/>
-    <w:sig w:usb0="A00002EF" w:usb1="4000004B" w:usb2="00000000" w:usb3="00000000" w:csb0="0000009F" w:csb1="00000000"/>
+    <w:sig w:usb0="E00006FF" w:usb1="420024FF" w:usb2="02000000" w:usb3="00000000" w:csb0="0000019F" w:csb1="00000000"/>
   </w:font>
   <w:font w:name="Calibri Light">
     <w:panose1 w:val="020F0302020204030204"/>
     <w:charset w:val="00"/>
     <w:family w:val="swiss"/>
     <w:pitch w:val="variable"/>
-    <w:sig w:usb0="E4002EFF" w:usb1="C000247B" w:usb2="00000009" w:usb3="00000000" w:csb0="000001FF" w:csb1="00000000"/>
+    <w:sig w:usb0="E4002EFF" w:usb1="C200247B" w:usb2="00000009" w:usb3="00000000" w:csb0="000001FF" w:csb1="00000000"/>
   </w:font>
 </w:fonts>
 </file>
@@ -4246,6 +4413,7 @@
     <w:rsid w:val="00A564A0"/>
     <w:rsid w:val="00BA1A27"/>
     <w:rsid w:val="00D5049D"/>
+    <w:rsid w:val="00DE1395"/>
     <w:rsid w:val="00E90399"/>
   </w:rsids>
   <m:mathPr>

--- a/Apunte Angular.docx
+++ b/Apunte Angular.docx
@@ -51,7 +51,19 @@
         <w:rPr>
           <w:lang w:val="es-AR"/>
         </w:rPr>
-        <w:t>, 26 de septiembre de 2022.</w:t>
+        <w:t xml:space="preserve">, </w:t>
+      </w:r>
+      <w:r>
+        <w:rPr>
+          <w:lang w:val="es-AR"/>
+        </w:rPr>
+        <w:t>2/04/2023</w:t>
+      </w:r>
+      <w:r>
+        <w:rPr>
+          <w:lang w:val="es-AR"/>
+        </w:rPr>
+        <w:t>.</w:t>
       </w:r>
     </w:p>
     <w:p>
@@ -108,8 +120,22 @@
         <w:rPr>
           <w:lang w:val="es-AR"/>
         </w:rPr>
-        <w:t xml:space="preserve"> seguir las instrucciones. Tanto este apunte, como las preguntas que irán en las evaluaciones, están tomados de los materiales que allí se indican. Todos los proyectos del repositorio están probados y funcionan perfectamente en mi PC. Puede ocurrir que en la PC de alguien haya algo que no funciona. Pero los proyectos en sí mismo, funcionan con toda seguridad.</w:t>
+        <w:t xml:space="preserve"> seguir las instrucciones. Tanto este apunte, como las preguntas que irán en las evaluaciones, están tomados de los materiales que allí se indican. Todos los proyectos del repositorio están probados y funcionan perfectamente en mi PC. Puede ocurrir que en la PC de alguien haya algo que no funciona. Pero los proyectos en sí mismo</w:t>
       </w:r>
+      <w:r>
+        <w:rPr>
+          <w:lang w:val="es-AR"/>
+        </w:rPr>
+        <w:t>s</w:t>
+      </w:r>
+      <w:r>
+        <w:rPr>
+          <w:lang w:val="es-AR"/>
+        </w:rPr>
+        <w:t xml:space="preserve"> funcionan con toda seguridad.</w:t>
+      </w:r>
+      <w:bookmarkStart w:id="0" w:name="_GoBack"/>
+      <w:bookmarkEnd w:id="0"/>
     </w:p>
     <w:p>
       <w:pPr>
@@ -1460,8 +1486,7 @@
           <w:sz w:val="18"/>
         </w:rPr>
       </w:pPr>
-      <w:bookmarkStart w:id="0" w:name="_Hlk116744707"/>
-      <w:bookmarkStart w:id="1" w:name="_GoBack"/>
+      <w:bookmarkStart w:id="1" w:name="_Hlk116744707"/>
       <w:r>
         <w:rPr>
           <w:rFonts w:ascii="Courier New" w:hAnsi="Courier New" w:cs="Courier New"/>
@@ -1470,7 +1495,6 @@
         <w:t>ng update @angular/cli @angular/core --allow-dirty</w:t>
       </w:r>
     </w:p>
-    <w:bookmarkEnd w:id="0"/>
     <w:bookmarkEnd w:id="1"/>
     <w:p>
       <w:pPr>
@@ -3471,6 +3495,7 @@
   <w:style w:type="character" w:default="1" w:styleId="DefaultParagraphFont">
     <w:name w:val="Default Paragraph Font"/>
     <w:uiPriority w:val="1"/>
+    <w:semiHidden/>
     <w:unhideWhenUsed/>
   </w:style>
   <w:style w:type="table" w:default="1" w:styleId="TableNormal">
@@ -4408,6 +4433,7 @@
   <w:rsids>
     <w:rsidRoot w:val="00D5049D"/>
     <w:rsid w:val="00206BFB"/>
+    <w:rsid w:val="004E62BE"/>
     <w:rsid w:val="005C7DC0"/>
     <w:rsid w:val="009C4C5E"/>
     <w:rsid w:val="00A564A0"/>
